--- a/IEEE_VRP_Approximations_Using_WoAC_With_GA.docx
+++ b/IEEE_VRP_Approximations_Using_WoAC_With_GA.docx
@@ -1,6 +1,6 @@
 
 <file path=word/document.xml><?xml version="1.0" encoding="utf-8"?>
-<w:document xmlns:wpc="http://schemas.microsoft.com/office/word/2010/wordprocessingCanvas" xmlns:cx="http://schemas.microsoft.com/office/drawing/2014/chartex" xmlns:cx1="http://schemas.microsoft.com/office/drawing/2015/9/8/chartex" xmlns:cx2="http://schemas.microsoft.com/office/drawing/2015/10/21/chartex" xmlns:cx3="http://schemas.microsoft.com/office/drawing/2016/5/9/chartex" xmlns:cx4="http://schemas.microsoft.com/office/drawing/2016/5/10/chartex" xmlns:cx5="http://schemas.microsoft.com/office/drawing/2016/5/11/chartex" xmlns:cx6="http://schemas.microsoft.com/office/drawing/2016/5/12/chartex" xmlns:cx7="http://schemas.microsoft.com/office/drawing/2016/5/13/chartex" xmlns:cx8="http://schemas.microsoft.com/office/drawing/2016/5/14/chartex" xmlns:mc="http://schemas.openxmlformats.org/markup-compatibility/2006" xmlns:aink="http://schemas.microsoft.com/office/drawing/2016/ink" xmlns:am3d="http://schemas.microsoft.com/office/drawing/2017/model3d" xmlns:o="urn:schemas-microsoft-com:office:office" xmlns:r="http://schemas.openxmlformats.org/officeDocument/2006/relationships" xmlns:m="http://schemas.openxmlformats.org/officeDocument/2006/math" xmlns:v="urn:schemas-microsoft-com:vml" xmlns:wp14="http://schemas.microsoft.com/office/word/2010/wordprocessingDrawing" xmlns:wp="http://schemas.openxmlformats.org/drawingml/2006/wordprocessingDrawing" xmlns:w10="urn:schemas-microsoft-com:office:word" xmlns:w="http://schemas.openxmlformats.org/wordprocessingml/2006/main" xmlns:w14="http://schemas.microsoft.com/office/word/2010/wordml" xmlns:w15="http://schemas.microsoft.com/office/word/2012/wordml" xmlns:w16cid="http://schemas.microsoft.com/office/word/2016/wordml/cid" xmlns:w16se="http://schemas.microsoft.com/office/word/2015/wordml/symex" xmlns:wpg="http://schemas.microsoft.com/office/word/2010/wordprocessingGroup" xmlns:wpi="http://schemas.microsoft.com/office/word/2010/wordprocessingInk" xmlns:wne="http://schemas.microsoft.com/office/word/2006/wordml" xmlns:wps="http://schemas.microsoft.com/office/word/2010/wordprocessingShape" mc:Ignorable="w14 w15 w16se w16cid wp14">
+<w:document xmlns:wpc="http://schemas.microsoft.com/office/word/2010/wordprocessingCanvas" xmlns:cx="http://schemas.microsoft.com/office/drawing/2014/chartex" xmlns:cx1="http://schemas.microsoft.com/office/drawing/2015/9/8/chartex" xmlns:mc="http://schemas.openxmlformats.org/markup-compatibility/2006" xmlns:o="urn:schemas-microsoft-com:office:office" xmlns:r="http://schemas.openxmlformats.org/officeDocument/2006/relationships" xmlns:m="http://schemas.openxmlformats.org/officeDocument/2006/math" xmlns:v="urn:schemas-microsoft-com:vml" xmlns:wp14="http://schemas.microsoft.com/office/word/2010/wordprocessingDrawing" xmlns:wp="http://schemas.openxmlformats.org/drawingml/2006/wordprocessingDrawing" xmlns:w10="urn:schemas-microsoft-com:office:word" xmlns:w="http://schemas.openxmlformats.org/wordprocessingml/2006/main" xmlns:w14="http://schemas.microsoft.com/office/word/2010/wordml" xmlns:w15="http://schemas.microsoft.com/office/word/2012/wordml" xmlns:w16se="http://schemas.microsoft.com/office/word/2015/wordml/symex" xmlns:wpg="http://schemas.microsoft.com/office/word/2010/wordprocessingGroup" xmlns:wpi="http://schemas.microsoft.com/office/word/2010/wordprocessingInk" xmlns:wne="http://schemas.microsoft.com/office/word/2006/wordml" xmlns:wps="http://schemas.microsoft.com/office/word/2010/wordprocessingShape" mc:Ignorable="w14 w15 w16se wp14">
   <w:body>
     <w:p>
       <w:pPr>
@@ -286,15 +286,7 @@
         <w:t>It</w:t>
       </w:r>
       <w:r>
-        <w:t xml:space="preserve"> was first introduced by George Dantzig and John </w:t>
-      </w:r>
-      <w:proofErr w:type="spellStart"/>
-      <w:r>
-        <w:t>Ramser</w:t>
-      </w:r>
-      <w:proofErr w:type="spellEnd"/>
-      <w:r>
-        <w:t xml:space="preserve"> in</w:t>
+        <w:t xml:space="preserve"> was first introduced by George Dantzig and John Ramser in</w:t>
       </w:r>
       <w:r>
         <w:t xml:space="preserve"> 195</w:t>
@@ -841,15 +833,7 @@
         <w:t xml:space="preserve">. </w:t>
       </w:r>
       <w:r>
-        <w:t xml:space="preserve">These methods have been shown to be effective at approximating solutions for VRP as well with hybrid metaheuristic GAs outperforming even the </w:t>
-      </w:r>
-      <w:proofErr w:type="spellStart"/>
-      <w:r>
-        <w:t>tabu</w:t>
-      </w:r>
-      <w:proofErr w:type="spellEnd"/>
-      <w:r>
-        <w:t xml:space="preserve"> search (TS) method </w:t>
+        <w:t xml:space="preserve">These methods have been shown to be effective at approximating solutions for VRP as well with hybrid metaheuristic GAs outperforming even the tabu search (TS) method </w:t>
       </w:r>
       <w:r>
         <w:fldChar w:fldCharType="begin"/>
@@ -898,15 +882,7 @@
         <w:t xml:space="preserve"> (WOC)</w:t>
       </w:r>
       <w:r>
-        <w:t xml:space="preserve"> was first coined by James </w:t>
-      </w:r>
-      <w:proofErr w:type="spellStart"/>
-      <w:r>
-        <w:t>Surowiecki</w:t>
-      </w:r>
-      <w:proofErr w:type="spellEnd"/>
-      <w:r>
-        <w:t xml:space="preserve"> in 2004</w:t>
+        <w:t xml:space="preserve"> was first coined by James Surowiecki in 2004</w:t>
       </w:r>
       <w:r>
         <w:t xml:space="preserve"> where he argues, “Under the right circumstances, groups are remarkably intelligent, and are often smarter than the smartest people in them.  Groups do not need to be dominated by exceptionally intelligent people in order to be smart.  Even if most of the people within a group are not especially well-informed or rational, it can still reach a collectively wise decision” </w:t>
@@ -1040,15 +1016,7 @@
         <w:t>“Wisdom of Artificial Crowds”</w:t>
       </w:r>
       <w:r>
-        <w:t xml:space="preserve"> (</w:t>
-      </w:r>
-      <w:proofErr w:type="spellStart"/>
-      <w:r>
-        <w:t>WoAC</w:t>
-      </w:r>
-      <w:proofErr w:type="spellEnd"/>
-      <w:r>
-        <w:t>)</w:t>
+        <w:t xml:space="preserve"> (WoAC)</w:t>
       </w:r>
       <w:r>
         <w:t xml:space="preserve"> is a</w:t>
@@ -1078,15 +1046,7 @@
         <w:t>.</w:t>
       </w:r>
       <w:r>
-        <w:t xml:space="preserve">  </w:t>
-      </w:r>
-      <w:proofErr w:type="spellStart"/>
-      <w:r>
-        <w:t>WoAC</w:t>
-      </w:r>
-      <w:proofErr w:type="spellEnd"/>
-      <w:r>
-        <w:t xml:space="preserve"> is implemented as a post processing </w:t>
+        <w:t xml:space="preserve">  WoAC is implemented as a post processing </w:t>
       </w:r>
       <w:r>
         <w:lastRenderedPageBreak/>
@@ -1159,6 +1119,19 @@
         <w:fldChar w:fldCharType="end"/>
       </w:r>
       <w:r>
+        <w:t xml:space="preserve"> and was inspired by the hybrid approach introduced by Garcia, et al. (</w:t>
+      </w:r>
+      <w:r>
+        <w:rPr>
+          <w:b/>
+          <w:color w:val="FF0000"/>
+        </w:rPr>
+        <w:t>NEED CITATION</w:t>
+      </w:r>
+      <w:r>
+        <w:t>)</w:t>
+      </w:r>
+      <w:r>
         <w:t xml:space="preserve">.  The algorithm is initialized with a </w:t>
       </w:r>
       <w:r>
@@ -1179,23 +1152,7 @@
         <w:ind w:firstLine="202"/>
       </w:pPr>
       <w:r>
-        <w:t xml:space="preserve">The crossover methods implemented were inspired by </w:t>
-      </w:r>
-      <w:proofErr w:type="spellStart"/>
-      <w:r>
-        <w:t>Otman</w:t>
-      </w:r>
-      <w:proofErr w:type="spellEnd"/>
-      <w:r>
-        <w:t xml:space="preserve"> and </w:t>
-      </w:r>
-      <w:proofErr w:type="spellStart"/>
-      <w:r>
-        <w:t>Abouchabaka’s</w:t>
-      </w:r>
-      <w:proofErr w:type="spellEnd"/>
-      <w:r>
-        <w:t xml:space="preserve"> work on comparing adaptive crossover operators for GAs aimed at approximating solutions to TSP </w:t>
+        <w:t xml:space="preserve">The crossover methods implemented were inspired by Otman and Abouchabaka’s work on comparing adaptive crossover operators for GAs aimed at approximating solutions to TSP </w:t>
       </w:r>
       <w:r>
         <w:fldChar w:fldCharType="begin"/>
@@ -1311,6 +1268,7 @@
         <w:t xml:space="preserve"> to reduce the likelihood all chromosomes will converge to a single local optimum solution.  To accomplish this, it calculates the probability of selection for each chromosome by dividing its fitness value by the sum of all fitness values of the chromosomes in the population.  This differs from a straightforward elitist selection method that selects a percentage of the best performing chromosomes.</w:t>
       </w:r>
     </w:p>
+    <w:p/>
     <w:p>
       <w:pPr>
         <w:rPr>
@@ -1318,47 +1276,18 @@
           <w:color w:val="000000"/>
         </w:rPr>
       </w:pPr>
-    </w:p>
-    <w:p>
-      <w:pPr>
+      <w:r>
         <w:rPr>
           <w:i/>
           <w:color w:val="000000"/>
         </w:rPr>
-      </w:pPr>
+        <w:t>Ordered Crossover</w:t>
+      </w:r>
       <w:r>
         <w:rPr>
           <w:i/>
           <w:color w:val="000000"/>
         </w:rPr>
-        <w:t>Uniform Crossover</w:t>
-      </w:r>
-    </w:p>
-    <w:p>
-      <w:r>
-        <w:t>The Uniform Crossover produces a child by alternating randomly between the alleles of the two parents.</w:t>
-      </w:r>
-    </w:p>
-    <w:p/>
-    <w:p>
-      <w:pPr>
-        <w:rPr>
-          <w:i/>
-          <w:color w:val="000000"/>
-        </w:rPr>
-      </w:pPr>
-      <w:r>
-        <w:rPr>
-          <w:i/>
-          <w:color w:val="000000"/>
-        </w:rPr>
-        <w:t>Ordered Crossover</w:t>
-      </w:r>
-      <w:r>
-        <w:rPr>
-          <w:i/>
-          <w:color w:val="000000"/>
-        </w:rPr>
         <w:t xml:space="preserve"> (OX)</w:t>
       </w:r>
     </w:p>
@@ -1395,41 +1324,6 @@
       </w:r>
       <w:r>
         <w:t>OX is performed by randomly partitioning two parent chromosomes into three contiguous sections.</w:t>
-      </w:r>
-    </w:p>
-    <w:p/>
-    <w:p>
-      <w:pPr>
-        <w:pStyle w:val="Caption"/>
-        <w:keepNext/>
-        <w:jc w:val="center"/>
-      </w:pPr>
-      <w:r>
-        <w:t xml:space="preserve">Table </w:t>
-      </w:r>
-      <w:r>
-        <w:fldChar w:fldCharType="begin"/>
-      </w:r>
-      <w:r>
-        <w:instrText xml:space="preserve"> SEQ Table \* ARABIC </w:instrText>
-      </w:r>
-      <w:r>
-        <w:fldChar w:fldCharType="separate"/>
-      </w:r>
-      <w:r>
-        <w:rPr>
-          <w:noProof/>
-        </w:rPr>
-        <w:t>1</w:t>
-      </w:r>
-      <w:r>
-        <w:rPr>
-          <w:noProof/>
-        </w:rPr>
-        <w:fldChar w:fldCharType="end"/>
-      </w:r>
-      <w:r>
-        <w:t>. The partition of a parent</w:t>
       </w:r>
     </w:p>
     <w:p/>
@@ -1454,7 +1348,7 @@
       <w:tr>
         <w:tc>
           <w:tcPr>
-            <w:tcW w:w="1752" w:type="dxa"/>
+            <w:tcW w:w="1676" w:type="dxa"/>
             <w:shd w:val="clear" w:color="auto" w:fill="auto"/>
           </w:tcPr>
           <w:p>
@@ -1468,7 +1362,7 @@
         </w:tc>
         <w:tc>
           <w:tcPr>
-            <w:tcW w:w="1752" w:type="dxa"/>
+            <w:tcW w:w="1677" w:type="dxa"/>
             <w:shd w:val="clear" w:color="auto" w:fill="auto"/>
           </w:tcPr>
           <w:p>
@@ -1482,7 +1376,7 @@
         </w:tc>
         <w:tc>
           <w:tcPr>
-            <w:tcW w:w="1752" w:type="dxa"/>
+            <w:tcW w:w="1677" w:type="dxa"/>
             <w:shd w:val="clear" w:color="auto" w:fill="auto"/>
           </w:tcPr>
           <w:p>
@@ -1498,9 +1392,91 @@
     </w:tbl>
     <w:p>
       <w:r>
-        <w:t xml:space="preserve">  </w:t>
-      </w:r>
-    </w:p>
+        <w:rPr>
+          <w:sz w:val="16"/>
+          <w:szCs w:val="16"/>
+        </w:rPr>
+        <w:t>Fig</w:t>
+      </w:r>
+      <w:r>
+        <w:rPr>
+          <w:sz w:val="16"/>
+          <w:szCs w:val="16"/>
+        </w:rPr>
+        <w:t xml:space="preserve"> </w:t>
+      </w:r>
+      <w:r>
+        <w:rPr>
+          <w:b/>
+          <w:bCs/>
+          <w:sz w:val="16"/>
+          <w:szCs w:val="16"/>
+        </w:rPr>
+        <w:fldChar w:fldCharType="begin"/>
+      </w:r>
+      <w:r>
+        <w:rPr>
+          <w:sz w:val="16"/>
+          <w:szCs w:val="16"/>
+        </w:rPr>
+        <w:instrText xml:space="preserve"> SEQ Figure \* ARABIC </w:instrText>
+      </w:r>
+      <w:r>
+        <w:rPr>
+          <w:b/>
+          <w:bCs/>
+          <w:sz w:val="16"/>
+          <w:szCs w:val="16"/>
+        </w:rPr>
+        <w:fldChar w:fldCharType="separate"/>
+      </w:r>
+      <w:r>
+        <w:rPr>
+          <w:noProof/>
+          <w:sz w:val="16"/>
+          <w:szCs w:val="16"/>
+        </w:rPr>
+        <w:t>1</w:t>
+      </w:r>
+      <w:r>
+        <w:rPr>
+          <w:b/>
+          <w:bCs/>
+          <w:sz w:val="16"/>
+          <w:szCs w:val="16"/>
+        </w:rPr>
+        <w:fldChar w:fldCharType="end"/>
+      </w:r>
+      <w:r>
+        <w:rPr>
+          <w:sz w:val="16"/>
+          <w:szCs w:val="16"/>
+        </w:rPr>
+        <w:t>.</w:t>
+      </w:r>
+      <w:r>
+        <w:rPr>
+          <w:sz w:val="16"/>
+          <w:szCs w:val="16"/>
+        </w:rPr>
+        <w:t xml:space="preserve"> </w:t>
+      </w:r>
+      <w:r>
+        <w:rPr>
+          <w:sz w:val="16"/>
+          <w:szCs w:val="16"/>
+        </w:rPr>
+        <w:t>The partition of a parent</w:t>
+      </w:r>
+      <w:r>
+        <w:rPr>
+          <w:sz w:val="16"/>
+          <w:szCs w:val="16"/>
+        </w:rPr>
+        <w:t>.</w:t>
+      </w:r>
+    </w:p>
+    <w:p/>
     <w:p>
       <w:r>
         <w:t>The child inherits sections S1 and S3 from parent 1 while S2 is determined from the left-over alleles in parent 2 while retaining order.</w:t>
@@ -1537,13 +1513,8 @@
         <w:t>Partially Mapped</w:t>
       </w:r>
       <w:r>
-        <w:t xml:space="preserve"> Crossover method implemented was first described in a 1985 book from Goldberg and </w:t>
-      </w:r>
-      <w:proofErr w:type="spellStart"/>
-      <w:r>
-        <w:t>Lingle</w:t>
-      </w:r>
-      <w:proofErr w:type="spellEnd"/>
+        <w:t xml:space="preserve"> Crossover method implemented was first described in a 1985 book from Goldberg and Lingle</w:t>
+      </w:r>
       <w:r>
         <w:t xml:space="preserve"> </w:t>
       </w:r>
@@ -1566,7 +1537,13 @@
         <w:fldChar w:fldCharType="end"/>
       </w:r>
       <w:r>
-        <w:t xml:space="preserve"> in which the parents are partitioned randomly into three sections as shown in Table 1.  Sequences S1 and S3 from parent 1 are copied into the child.  S2 is determined from parent 2’s alleles by starting at S2 and skipping over any allele that is already present in the child.</w:t>
+        <w:t xml:space="preserve"> in which the parents are partitioned randomly into three sections as shown in </w:t>
+      </w:r>
+      <w:r>
+        <w:t xml:space="preserve">Figure </w:t>
+      </w:r>
+      <w:r>
+        <w:t>1.  Sequences S1 and S3 from parent 1 are copied into the child.  S2 is determined from parent 2’s alleles by starting at S2 and skipping over any allele that is already present in the child.</w:t>
       </w:r>
     </w:p>
     <w:p/>
@@ -1618,7 +1595,13 @@
     </w:p>
     <w:p>
       <w:r>
-        <w:t>The Reverse Sequence Mutation method randomly partitions the chromosome into three sections as shown in Table 1.  The Sequence S2 is reversed while S1 and S3 remain constant.</w:t>
+        <w:t xml:space="preserve">The Reverse Sequence Mutation method randomly partitions the chromosome into three sections as shown in </w:t>
+      </w:r>
+      <w:r>
+        <w:t>Figure</w:t>
+      </w:r>
+      <w:r>
+        <w:t xml:space="preserve"> 1.  The Sequence S2 is reversed while S1 and S3 remain constant.</w:t>
       </w:r>
     </w:p>
     <w:p>
@@ -1655,7 +1638,13 @@
         <w:t xml:space="preserve"> evenly divided between the </w:t>
       </w:r>
       <w:r>
-        <w:t xml:space="preserve">depot’s vehicles.  Table 2 below shows an example of how a series of 11 vertices with one depot and 4 vehicles would divide </w:t>
+        <w:t xml:space="preserve">depot’s vehicles.  </w:t>
+      </w:r>
+      <w:r>
+        <w:t>Figure</w:t>
+      </w:r>
+      <w:r>
+        <w:t xml:space="preserve"> 2 below shows an example of how a series of 11 vertices with one depot and 4 vehicles would divide </w:t>
       </w:r>
       <w:r>
         <w:t>its</w:t>
@@ -1667,40 +1656,11 @@
         <w:t>cles, adding the distance between the depot and the first customer, summing the distance between each adjacent customer in the vehicles list, and then adding the distance from the last customer back to the depot.</w:t>
       </w:r>
     </w:p>
-    <w:p/>
     <w:p>
       <w:pPr>
         <w:pStyle w:val="Caption"/>
         <w:keepNext/>
-        <w:jc w:val="center"/>
-      </w:pPr>
-      <w:r>
-        <w:t xml:space="preserve">Table </w:t>
-      </w:r>
-      <w:r>
-        <w:fldChar w:fldCharType="begin"/>
-      </w:r>
-      <w:r>
-        <w:instrText xml:space="preserve"> SEQ Table \* ARABIC </w:instrText>
-      </w:r>
-      <w:r>
-        <w:fldChar w:fldCharType="separate"/>
-      </w:r>
-      <w:r>
-        <w:rPr>
-          <w:noProof/>
-        </w:rPr>
-        <w:t>2</w:t>
-      </w:r>
-      <w:r>
-        <w:rPr>
-          <w:noProof/>
-        </w:rPr>
-        <w:fldChar w:fldCharType="end"/>
-      </w:r>
-      <w:r>
-        <w:t>. Vehicle Customer Allocation</w:t>
-      </w:r>
+      </w:pPr>
     </w:p>
     <w:tbl>
       <w:tblPr>
@@ -1729,7 +1689,7 @@
       <w:tr>
         <w:tc>
           <w:tcPr>
-            <w:tcW w:w="1752" w:type="dxa"/>
+            <w:tcW w:w="1652" w:type="dxa"/>
             <w:gridSpan w:val="3"/>
             <w:shd w:val="clear" w:color="auto" w:fill="auto"/>
           </w:tcPr>
@@ -1744,7 +1704,7 @@
         </w:tc>
         <w:tc>
           <w:tcPr>
-            <w:tcW w:w="1168" w:type="dxa"/>
+            <w:tcW w:w="1126" w:type="dxa"/>
             <w:gridSpan w:val="2"/>
             <w:shd w:val="clear" w:color="auto" w:fill="auto"/>
           </w:tcPr>
@@ -1759,7 +1719,7 @@
         </w:tc>
         <w:tc>
           <w:tcPr>
-            <w:tcW w:w="1168" w:type="dxa"/>
+            <w:tcW w:w="1126" w:type="dxa"/>
             <w:gridSpan w:val="2"/>
             <w:shd w:val="clear" w:color="auto" w:fill="auto"/>
           </w:tcPr>
@@ -1774,7 +1734,7 @@
         </w:tc>
         <w:tc>
           <w:tcPr>
-            <w:tcW w:w="1168" w:type="dxa"/>
+            <w:tcW w:w="1126" w:type="dxa"/>
             <w:gridSpan w:val="2"/>
             <w:shd w:val="clear" w:color="auto" w:fill="auto"/>
           </w:tcPr>
@@ -1791,7 +1751,7 @@
       <w:tr>
         <w:tc>
           <w:tcPr>
-            <w:tcW w:w="584" w:type="dxa"/>
+            <w:tcW w:w="551" w:type="dxa"/>
             <w:shd w:val="clear" w:color="auto" w:fill="auto"/>
           </w:tcPr>
           <w:p>
@@ -1802,7 +1762,7 @@
         </w:tc>
         <w:tc>
           <w:tcPr>
-            <w:tcW w:w="584" w:type="dxa"/>
+            <w:tcW w:w="551" w:type="dxa"/>
             <w:shd w:val="clear" w:color="auto" w:fill="auto"/>
           </w:tcPr>
           <w:p>
@@ -1813,7 +1773,7 @@
         </w:tc>
         <w:tc>
           <w:tcPr>
-            <w:tcW w:w="584" w:type="dxa"/>
+            <w:tcW w:w="550" w:type="dxa"/>
             <w:shd w:val="clear" w:color="auto" w:fill="auto"/>
           </w:tcPr>
           <w:p>
@@ -1824,7 +1784,7 @@
         </w:tc>
         <w:tc>
           <w:tcPr>
-            <w:tcW w:w="584" w:type="dxa"/>
+            <w:tcW w:w="566" w:type="dxa"/>
             <w:shd w:val="clear" w:color="auto" w:fill="auto"/>
           </w:tcPr>
           <w:p>
@@ -1835,7 +1795,7 @@
         </w:tc>
         <w:tc>
           <w:tcPr>
-            <w:tcW w:w="584" w:type="dxa"/>
+            <w:tcW w:w="560" w:type="dxa"/>
             <w:shd w:val="clear" w:color="auto" w:fill="auto"/>
           </w:tcPr>
           <w:p>
@@ -1846,7 +1806,7 @@
         </w:tc>
         <w:tc>
           <w:tcPr>
-            <w:tcW w:w="584" w:type="dxa"/>
+            <w:tcW w:w="566" w:type="dxa"/>
             <w:shd w:val="clear" w:color="auto" w:fill="auto"/>
           </w:tcPr>
           <w:p>
@@ -1857,7 +1817,7 @@
         </w:tc>
         <w:tc>
           <w:tcPr>
-            <w:tcW w:w="584" w:type="dxa"/>
+            <w:tcW w:w="560" w:type="dxa"/>
             <w:shd w:val="clear" w:color="auto" w:fill="auto"/>
           </w:tcPr>
           <w:p>
@@ -1868,7 +1828,7 @@
         </w:tc>
         <w:tc>
           <w:tcPr>
-            <w:tcW w:w="584" w:type="dxa"/>
+            <w:tcW w:w="563" w:type="dxa"/>
             <w:shd w:val="clear" w:color="auto" w:fill="auto"/>
           </w:tcPr>
           <w:p>
@@ -1879,7 +1839,7 @@
         </w:tc>
         <w:tc>
           <w:tcPr>
-            <w:tcW w:w="584" w:type="dxa"/>
+            <w:tcW w:w="563" w:type="dxa"/>
             <w:shd w:val="clear" w:color="auto" w:fill="auto"/>
           </w:tcPr>
           <w:p>
@@ -1890,194 +1850,269 @@
         </w:tc>
       </w:tr>
     </w:tbl>
+    <w:p>
+      <w:r>
+        <w:rPr>
+          <w:sz w:val="16"/>
+          <w:szCs w:val="16"/>
+        </w:rPr>
+        <w:t>Fig</w:t>
+      </w:r>
+      <w:r>
+        <w:rPr>
+          <w:sz w:val="16"/>
+          <w:szCs w:val="16"/>
+        </w:rPr>
+        <w:t xml:space="preserve"> </w:t>
+      </w:r>
+      <w:r>
+        <w:rPr>
+          <w:bCs/>
+          <w:sz w:val="16"/>
+          <w:szCs w:val="16"/>
+        </w:rPr>
+        <w:t>2</w:t>
+      </w:r>
+      <w:r>
+        <w:rPr>
+          <w:sz w:val="16"/>
+          <w:szCs w:val="16"/>
+        </w:rPr>
+        <w:t>.</w:t>
+      </w:r>
+      <w:r>
+        <w:rPr>
+          <w:sz w:val="16"/>
+          <w:szCs w:val="16"/>
+        </w:rPr>
+        <w:t xml:space="preserve"> </w:t>
+      </w:r>
+      <w:r>
+        <w:rPr>
+          <w:sz w:val="16"/>
+          <w:szCs w:val="16"/>
+        </w:rPr>
+        <w:t>The partition of a parent</w:t>
+      </w:r>
+      <w:r>
+        <w:rPr>
+          <w:sz w:val="16"/>
+          <w:szCs w:val="16"/>
+        </w:rPr>
+        <w:t>.</w:t>
+      </w:r>
+    </w:p>
+    <w:p>
+      <w:pPr>
+        <w:pStyle w:val="Heading2"/>
+      </w:pPr>
+      <w:r>
+        <w:t>Wisdom of Artificial Crowds</w:t>
+      </w:r>
+    </w:p>
+    <w:p>
+      <w:pPr>
+        <w:ind w:left="144" w:firstLine="58"/>
+      </w:pPr>
+      <w:r>
+        <w:t xml:space="preserve">The Wisdom of Artificial Crowds algorithm implemented </w:t>
+      </w:r>
+      <w:r>
+        <w:t>was inspired by</w:t>
+      </w:r>
+      <w:r>
+        <w:t xml:space="preserve"> </w:t>
+      </w:r>
+      <w:r>
+        <w:t>the implementation presented</w:t>
+      </w:r>
+      <w:r>
+        <w:t xml:space="preserve"> by Yampolskiy, et al.</w:t>
+      </w:r>
+      <w:r>
+        <w:t xml:space="preserve"> </w:t>
+      </w:r>
+      <w:r>
+        <w:fldChar w:fldCharType="begin"/>
+      </w:r>
+      <w:r>
+        <w:instrText xml:space="preserve"> ADDIN EN.CITE &lt;EndNote&gt;&lt;Cite&gt;&lt;Author&gt;Yampolskiy&lt;/Author&gt;&lt;Year&gt;2011&lt;/Year&gt;&lt;RecNum&gt;23&lt;/RecNum&gt;&lt;DisplayText&gt;[17]&lt;/DisplayText&gt;&lt;record&gt;&lt;rec-number&gt;23&lt;/rec-number&gt;&lt;foreign-keys&gt;&lt;key app="EN" db-id="vraxxtrzfapvzrezpxpxdfw4paepp5evw99x" timestamp="1576115537"&gt;23&lt;/key&gt;&lt;/foreign-keys&gt;&lt;ref-type name="Journal Article"&gt;17&lt;/ref-type&gt;&lt;contributors&gt;&lt;authors&gt;&lt;author&gt;Yampolskiy, Roman V.&lt;/author&gt;&lt;author&gt;EL-Barkouky, Ahmed&lt;/author&gt;&lt;/authors&gt;&lt;/contributors&gt;&lt;titles&gt;&lt;title&gt;Wisdom of artifical crowds algorithm for solving NP-hard problems&lt;/title&gt;&lt;secondary-title&gt;International Journal of Bio-Inspired Computation&lt;/secondary-title&gt;&lt;/titles&gt;&lt;periodical&gt;&lt;full-title&gt;International Journal of Bio-Inspired Computation&lt;/full-title&gt;&lt;/periodical&gt;&lt;pages&gt;358-369&lt;/pages&gt;&lt;volume&gt;3&lt;/volume&gt;&lt;number&gt;6&lt;/number&gt;&lt;dates&gt;&lt;year&gt;2011&lt;/year&gt;&lt;pub-dates&gt;&lt;date&gt;Jan&lt;/date&gt;&lt;/pub-dates&gt;&lt;/dates&gt;&lt;urls&gt;&lt;/urls&gt;&lt;electronic-resource-num&gt;10.1504/IJBIC.2011.043624&lt;/electronic-resource-num&gt;&lt;/record&gt;&lt;/Cite&gt;&lt;/EndNote&gt;</w:instrText>
+      </w:r>
+      <w:r>
+        <w:fldChar w:fldCharType="separate"/>
+      </w:r>
+      <w:r>
+        <w:rPr>
+          <w:noProof/>
+        </w:rPr>
+        <w:t>[17]</w:t>
+      </w:r>
+      <w:r>
+        <w:fldChar w:fldCharType="end"/>
+      </w:r>
+      <w:r>
+        <w:t xml:space="preserve"> although a novel approach was used for injecting cognitive diversity.  In contrast to injecting cognitive diversity through a series of initializations of the same genetic algorithm, multiple GAs with differing crossover methods and mutation </w:t>
+      </w:r>
+      <w:r>
+        <w:t>methods were used.  Each GA has the same population size, selection method, and epoch threshold.</w:t>
+      </w:r>
+    </w:p>
+    <w:p>
+      <w:pPr>
+        <w:ind w:left="144" w:firstLine="58"/>
+      </w:pPr>
+      <w:r>
+        <w:t xml:space="preserve">Gathering the chromosomes to be used in the crowd is done by using predetermined weights for each GA.  </w:t>
+      </w:r>
+      <w:r>
+        <w:t xml:space="preserve">For example, a GA with a weight of 0.05 and a population of 100 chromosomes would provide 5 chromosomes to the crowd before solution aggregation.  </w:t>
+      </w:r>
+      <w:r>
+        <w:t>These weights were selected after deve</w:t>
+      </w:r>
+      <w:r>
+        <w:t>loping an understanding of a GA with these methods’</w:t>
+      </w:r>
+      <w:r>
+        <w:t xml:space="preserve"> performance</w:t>
+      </w:r>
+      <w:r>
+        <w:t xml:space="preserve"> when</w:t>
+      </w:r>
+      <w:r>
+        <w:t xml:space="preserve"> a</w:t>
+      </w:r>
+      <w:r>
+        <w:t>pproximating TSP.</w:t>
+      </w:r>
+      <w:r>
+        <w:t xml:space="preserve">  The weights used for different crossover and mutation combinations of GA during experimen</w:t>
+      </w:r>
+      <w:r>
+        <w:t>tation are summarized in Table 1</w:t>
+      </w:r>
+      <w:r>
+        <w:t xml:space="preserve"> below.</w:t>
+      </w:r>
+    </w:p>
     <w:p/>
     <w:p>
       <w:pPr>
-        <w:pStyle w:val="Heading2"/>
-      </w:pPr>
-      <w:r>
-        <w:t>Wisdom of Artificial Crowds</w:t>
-      </w:r>
-    </w:p>
-    <w:p>
-      <w:pPr>
-        <w:ind w:left="144" w:firstLine="58"/>
-      </w:pPr>
-      <w:r>
-        <w:t xml:space="preserve">The Wisdom of Artificial Crowds algorithm implemented </w:t>
-      </w:r>
-      <w:r>
-        <w:t>was inspired by</w:t>
-      </w:r>
-      <w:r>
-        <w:t xml:space="preserve"> </w:t>
-      </w:r>
-      <w:r>
-        <w:t>the implementation presented</w:t>
-      </w:r>
-      <w:r>
-        <w:t xml:space="preserve"> by </w:t>
-      </w:r>
-      <w:proofErr w:type="spellStart"/>
-      <w:r>
-        <w:t>Yampolskiy</w:t>
-      </w:r>
-      <w:proofErr w:type="spellEnd"/>
-      <w:r>
-        <w:t>, et al.</w:t>
-      </w:r>
-      <w:r>
-        <w:t xml:space="preserve"> </w:t>
-      </w:r>
-      <w:r>
-        <w:fldChar w:fldCharType="begin"/>
-      </w:r>
-      <w:r>
-        <w:instrText xml:space="preserve"> ADDIN EN.CITE &lt;EndNote&gt;&lt;Cite&gt;&lt;Author&gt;Yampolskiy&lt;/Author&gt;&lt;Year&gt;2011&lt;/Year&gt;&lt;RecNum&gt;23&lt;/RecNum&gt;&lt;DisplayText&gt;[17]&lt;/DisplayText&gt;&lt;record&gt;&lt;rec-number&gt;23&lt;/rec-number&gt;&lt;foreign-keys&gt;&lt;key app="EN" db-id="vraxxtrzfapvzrezpxpxdfw4paepp5evw99x" timestamp="1576115537"&gt;23&lt;/key&gt;&lt;/foreign-keys&gt;&lt;ref-type name="Journal Article"&gt;17&lt;/ref-type&gt;&lt;contributors&gt;&lt;authors&gt;&lt;author&gt;Yampolskiy, Roman V.&lt;/author&gt;&lt;author&gt;EL-Barkouky, Ahmed&lt;/author&gt;&lt;/authors&gt;&lt;/contributors&gt;&lt;titles&gt;&lt;title&gt;Wisdom of artifical crowds algorithm for solving NP-hard problems&lt;/title&gt;&lt;secondary-title&gt;International Journal of Bio-Inspired Computation&lt;/secondary-title&gt;&lt;/titles&gt;&lt;periodical&gt;&lt;full-title&gt;International Journal of Bio-Inspired Computation&lt;/full-title&gt;&lt;/periodical&gt;&lt;pages&gt;358-369&lt;/pages&gt;&lt;volume&gt;3&lt;/volume&gt;&lt;number&gt;6&lt;/number&gt;&lt;dates&gt;&lt;year&gt;2011&lt;/year&gt;&lt;pub-dates&gt;&lt;date&gt;Jan&lt;/date&gt;&lt;/pub-dates&gt;&lt;/dates&gt;&lt;urls&gt;&lt;/urls&gt;&lt;electronic-resource-num&gt;10.1504/IJBIC.2011.043624&lt;/electronic-resource-num&gt;&lt;/record&gt;&lt;/Cite&gt;&lt;/EndNote&gt;</w:instrText>
-      </w:r>
-      <w:r>
-        <w:fldChar w:fldCharType="separate"/>
-      </w:r>
-      <w:r>
-        <w:rPr>
-          <w:noProof/>
-        </w:rPr>
-        <w:t>[17]</w:t>
-      </w:r>
-      <w:r>
-        <w:fldChar w:fldCharType="end"/>
-      </w:r>
-      <w:r>
-        <w:t xml:space="preserve"> although a novel approach was used for injecting cognitive diversity.  In contrast to injecting cognitive diversity through a series of initializations of the same genetic algorithm, multiple GAs with differing crossover methods and mutation </w:t>
-      </w:r>
-      <w:r>
-        <w:t>methods were used.  Each GA has the same population size, selection method, and epoch threshold.</w:t>
-      </w:r>
-    </w:p>
-    <w:p>
-      <w:pPr>
-        <w:ind w:left="144" w:firstLine="58"/>
-      </w:pPr>
-      <w:r>
-        <w:t xml:space="preserve">Gathering the chromosomes to be used in the crowd is done by using predetermined weights for each GA.  </w:t>
-      </w:r>
-      <w:r>
-        <w:t xml:space="preserve">For example, a GA with a weight of 0.05 and a population of 100 chromosomes would provide 5 chromosomes to the crowd before solution aggregation.  </w:t>
-      </w:r>
-      <w:r>
-        <w:t xml:space="preserve">These weights were selected </w:t>
-      </w:r>
-      <w:r>
-        <w:lastRenderedPageBreak/>
-        <w:t>after deve</w:t>
-      </w:r>
-      <w:r>
-        <w:t>loping an understanding of a GA with these methods’</w:t>
-      </w:r>
-      <w:r>
-        <w:t xml:space="preserve"> performance</w:t>
-      </w:r>
-      <w:r>
-        <w:t xml:space="preserve"> when</w:t>
-      </w:r>
-      <w:r>
-        <w:t xml:space="preserve"> a</w:t>
-      </w:r>
-      <w:r>
-        <w:t>pproximating TSP.</w:t>
-      </w:r>
-      <w:r>
-        <w:t xml:space="preserve">  The weights used for different crossover and mutation combinations of GA during experimentation are summarized in Table 3 below.</w:t>
-      </w:r>
-    </w:p>
-    <w:p>
-      <w:pPr>
-        <w:ind w:left="144" w:firstLine="58"/>
-      </w:pPr>
-    </w:p>
-    <w:p>
-      <w:pPr>
-        <w:pStyle w:val="Caption"/>
-        <w:keepNext/>
-        <w:jc w:val="center"/>
-      </w:pPr>
-      <w:r>
-        <w:t xml:space="preserve">Table </w:t>
-      </w:r>
-      <w:r>
-        <w:fldChar w:fldCharType="begin"/>
-      </w:r>
-      <w:r>
-        <w:instrText xml:space="preserve"> SEQ Table \* ARABIC </w:instrText>
-      </w:r>
-      <w:r>
-        <w:fldChar w:fldCharType="separate"/>
-      </w:r>
-      <w:r>
-        <w:rPr>
-          <w:noProof/>
-        </w:rPr>
-        <w:t>3</w:t>
-      </w:r>
-      <w:r>
-        <w:rPr>
-          <w:noProof/>
-        </w:rPr>
-        <w:fldChar w:fldCharType="end"/>
-      </w:r>
-      <w:r>
-        <w:t>. Weights of GAs with Crossover and Mutation Method Combinations</w:t>
+        <w:pStyle w:val="TableTitle"/>
+      </w:pPr>
+      <w:r>
+        <w:t>T</w:t>
+      </w:r>
+      <w:r>
+        <w:t>ABLE I</w:t>
+      </w:r>
+    </w:p>
+    <w:p>
+      <w:pPr>
+        <w:pStyle w:val="TableTitle"/>
+      </w:pPr>
+      <w:r>
+        <w:t>Weights of GAs with Crossover and Mutation Method Combinations</w:t>
       </w:r>
     </w:p>
     <w:tbl>
       <w:tblPr>
-        <w:tblW w:w="0" w:type="auto"/>
-        <w:tblInd w:w="144" w:type="dxa"/>
+        <w:tblW w:w="4950" w:type="dxa"/>
         <w:tblBorders>
-          <w:top w:val="single" w:sz="4" w:space="0" w:color="auto"/>
-          <w:left w:val="single" w:sz="4" w:space="0" w:color="auto"/>
-          <w:bottom w:val="single" w:sz="4" w:space="0" w:color="auto"/>
-          <w:right w:val="single" w:sz="4" w:space="0" w:color="auto"/>
-          <w:insideH w:val="single" w:sz="4" w:space="0" w:color="auto"/>
-          <w:insideV w:val="single" w:sz="4" w:space="0" w:color="auto"/>
+          <w:top w:val="single" w:sz="12" w:space="0" w:color="808080"/>
+          <w:bottom w:val="single" w:sz="12" w:space="0" w:color="808080"/>
         </w:tblBorders>
-        <w:tblLook w:val="04A0" w:firstRow="1" w:lastRow="0" w:firstColumn="1" w:lastColumn="0" w:noHBand="0" w:noVBand="1"/>
+        <w:tblLayout w:type="fixed"/>
+        <w:tblLook w:val="0000" w:firstRow="0" w:lastRow="0" w:firstColumn="0" w:lastColumn="0" w:noHBand="0" w:noVBand="0"/>
       </w:tblPr>
       <w:tblGrid>
-        <w:gridCol w:w="1644"/>
-        <w:gridCol w:w="1632"/>
-        <w:gridCol w:w="1610"/>
+        <w:gridCol w:w="1471"/>
+        <w:gridCol w:w="2058"/>
+        <w:gridCol w:w="1421"/>
       </w:tblGrid>
       <w:tr>
+        <w:trPr>
+          <w:trHeight w:val="440"/>
+        </w:trPr>
         <w:tc>
           <w:tcPr>
-            <w:tcW w:w="1710" w:type="dxa"/>
-            <w:shd w:val="clear" w:color="auto" w:fill="auto"/>
+            <w:tcW w:w="1471" w:type="dxa"/>
+            <w:tcBorders>
+              <w:top w:val="double" w:sz="6" w:space="0" w:color="auto"/>
+              <w:left w:val="nil"/>
+              <w:bottom w:val="single" w:sz="6" w:space="0" w:color="auto"/>
+              <w:right w:val="nil"/>
+            </w:tcBorders>
+            <w:vAlign w:val="center"/>
           </w:tcPr>
           <w:p>
+            <w:pPr>
+              <w:jc w:val="center"/>
+              <w:rPr>
+                <w:sz w:val="16"/>
+                <w:szCs w:val="16"/>
+              </w:rPr>
+            </w:pPr>
             <w:r>
+              <w:rPr>
+                <w:sz w:val="16"/>
+                <w:szCs w:val="16"/>
+              </w:rPr>
               <w:t>Crossover Method</w:t>
             </w:r>
           </w:p>
         </w:tc>
         <w:tc>
           <w:tcPr>
-            <w:tcW w:w="1705" w:type="dxa"/>
-            <w:shd w:val="clear" w:color="auto" w:fill="auto"/>
+            <w:tcW w:w="2058" w:type="dxa"/>
+            <w:tcBorders>
+              <w:top w:val="double" w:sz="6" w:space="0" w:color="auto"/>
+              <w:left w:val="nil"/>
+              <w:bottom w:val="single" w:sz="6" w:space="0" w:color="auto"/>
+              <w:right w:val="nil"/>
+            </w:tcBorders>
+            <w:vAlign w:val="center"/>
           </w:tcPr>
           <w:p>
+            <w:pPr>
+              <w:jc w:val="center"/>
+              <w:rPr>
+                <w:sz w:val="16"/>
+                <w:szCs w:val="16"/>
+              </w:rPr>
+            </w:pPr>
             <w:r>
-              <w:t>Mutation Method</w:t>
+              <w:rPr>
+                <w:sz w:val="16"/>
+                <w:szCs w:val="16"/>
+              </w:rPr>
+              <w:t>Mutation method</w:t>
             </w:r>
           </w:p>
         </w:tc>
         <w:tc>
           <w:tcPr>
-            <w:tcW w:w="1697" w:type="dxa"/>
-            <w:shd w:val="clear" w:color="auto" w:fill="auto"/>
+            <w:tcW w:w="1421" w:type="dxa"/>
+            <w:tcBorders>
+              <w:top w:val="double" w:sz="6" w:space="0" w:color="auto"/>
+              <w:left w:val="nil"/>
+              <w:bottom w:val="single" w:sz="6" w:space="0" w:color="auto"/>
+              <w:right w:val="nil"/>
+            </w:tcBorders>
+            <w:vAlign w:val="center"/>
           </w:tcPr>
           <w:p>
+            <w:pPr>
+              <w:rPr>
+                <w:sz w:val="16"/>
+                <w:szCs w:val="16"/>
+              </w:rPr>
+            </w:pPr>
             <w:r>
+              <w:rPr>
+                <w:sz w:val="16"/>
+                <w:szCs w:val="16"/>
+              </w:rPr>
               <w:t>Weight</w:t>
             </w:r>
           </w:p>
@@ -2086,34 +2121,79 @@
       <w:tr>
         <w:tc>
           <w:tcPr>
-            <w:tcW w:w="1710" w:type="dxa"/>
-            <w:shd w:val="clear" w:color="auto" w:fill="auto"/>
+            <w:tcW w:w="1471" w:type="dxa"/>
+            <w:tcBorders>
+              <w:top w:val="nil"/>
+              <w:left w:val="nil"/>
+              <w:bottom w:val="nil"/>
+              <w:right w:val="nil"/>
+            </w:tcBorders>
           </w:tcPr>
           <w:p>
+            <w:pPr>
+              <w:rPr>
+                <w:sz w:val="16"/>
+                <w:szCs w:val="16"/>
+              </w:rPr>
+            </w:pPr>
             <w:r>
-              <w:t>Uniform</w:t>
+              <w:rPr>
+                <w:sz w:val="16"/>
+                <w:szCs w:val="16"/>
+              </w:rPr>
+              <w:t>OX</w:t>
             </w:r>
           </w:p>
         </w:tc>
         <w:tc>
           <w:tcPr>
-            <w:tcW w:w="1705" w:type="dxa"/>
-            <w:shd w:val="clear" w:color="auto" w:fill="auto"/>
+            <w:tcW w:w="2058" w:type="dxa"/>
+            <w:tcBorders>
+              <w:top w:val="nil"/>
+              <w:left w:val="nil"/>
+              <w:bottom w:val="nil"/>
+              <w:right w:val="nil"/>
+            </w:tcBorders>
           </w:tcPr>
           <w:p>
+            <w:pPr>
+              <w:rPr>
+                <w:sz w:val="16"/>
+                <w:szCs w:val="16"/>
+              </w:rPr>
+            </w:pPr>
             <w:r>
+              <w:rPr>
+                <w:sz w:val="16"/>
+                <w:szCs w:val="16"/>
+              </w:rPr>
               <w:t>TWORS</w:t>
             </w:r>
           </w:p>
         </w:tc>
         <w:tc>
           <w:tcPr>
-            <w:tcW w:w="1697" w:type="dxa"/>
-            <w:shd w:val="clear" w:color="auto" w:fill="auto"/>
+            <w:tcW w:w="1421" w:type="dxa"/>
+            <w:tcBorders>
+              <w:top w:val="nil"/>
+              <w:left w:val="nil"/>
+              <w:bottom w:val="nil"/>
+              <w:right w:val="nil"/>
+            </w:tcBorders>
           </w:tcPr>
           <w:p>
+            <w:pPr>
+              <w:rPr>
+                <w:sz w:val="16"/>
+                <w:szCs w:val="16"/>
+              </w:rPr>
+            </w:pPr>
             <w:r>
-              <w:t>0.05</w:t>
+              <w:rPr>
+                <w:sz w:val="16"/>
+                <w:szCs w:val="16"/>
+              </w:rPr>
+              <w:t>0.8</w:t>
             </w:r>
           </w:p>
         </w:tc>
@@ -2121,34 +2201,84 @@
       <w:tr>
         <w:tc>
           <w:tcPr>
-            <w:tcW w:w="1710" w:type="dxa"/>
-            <w:shd w:val="clear" w:color="auto" w:fill="auto"/>
+            <w:tcW w:w="1471" w:type="dxa"/>
+            <w:tcBorders>
+              <w:top w:val="nil"/>
+              <w:left w:val="nil"/>
+              <w:bottom w:val="nil"/>
+              <w:right w:val="nil"/>
+            </w:tcBorders>
           </w:tcPr>
           <w:p>
+            <w:pPr>
+              <w:rPr>
+                <w:i/>
+                <w:iCs/>
+                <w:sz w:val="16"/>
+                <w:szCs w:val="16"/>
+              </w:rPr>
+            </w:pPr>
             <w:r>
-              <w:t>Uniform</w:t>
+              <w:rPr>
+                <w:i/>
+                <w:iCs/>
+                <w:sz w:val="16"/>
+                <w:szCs w:val="16"/>
+              </w:rPr>
+              <w:t>OX</w:t>
             </w:r>
           </w:p>
         </w:tc>
         <w:tc>
           <w:tcPr>
-            <w:tcW w:w="1705" w:type="dxa"/>
-            <w:shd w:val="clear" w:color="auto" w:fill="auto"/>
+            <w:tcW w:w="2058" w:type="dxa"/>
+            <w:tcBorders>
+              <w:top w:val="nil"/>
+              <w:left w:val="nil"/>
+              <w:bottom w:val="nil"/>
+              <w:right w:val="nil"/>
+            </w:tcBorders>
           </w:tcPr>
           <w:p>
+            <w:pPr>
+              <w:rPr>
+                <w:sz w:val="16"/>
+                <w:szCs w:val="16"/>
+                <w:vertAlign w:val="superscript"/>
+              </w:rPr>
+            </w:pPr>
             <w:r>
+              <w:rPr>
+                <w:sz w:val="16"/>
+                <w:szCs w:val="16"/>
+              </w:rPr>
               <w:t>RSM</w:t>
             </w:r>
           </w:p>
         </w:tc>
         <w:tc>
           <w:tcPr>
-            <w:tcW w:w="1697" w:type="dxa"/>
-            <w:shd w:val="clear" w:color="auto" w:fill="auto"/>
+            <w:tcW w:w="1421" w:type="dxa"/>
+            <w:tcBorders>
+              <w:top w:val="nil"/>
+              <w:left w:val="nil"/>
+              <w:bottom w:val="nil"/>
+              <w:right w:val="nil"/>
+            </w:tcBorders>
           </w:tcPr>
           <w:p>
+            <w:pPr>
+              <w:rPr>
+                <w:sz w:val="16"/>
+                <w:szCs w:val="16"/>
+              </w:rPr>
+            </w:pPr>
             <w:r>
-              <w:t>0.05</w:t>
+              <w:rPr>
+                <w:sz w:val="16"/>
+                <w:szCs w:val="16"/>
+              </w:rPr>
+              <w:t>0.1</w:t>
             </w:r>
           </w:p>
         </w:tc>
@@ -2156,150 +2286,180 @@
       <w:tr>
         <w:tc>
           <w:tcPr>
-            <w:tcW w:w="1710" w:type="dxa"/>
-            <w:shd w:val="clear" w:color="auto" w:fill="auto"/>
+            <w:tcW w:w="1471" w:type="dxa"/>
+            <w:tcBorders>
+              <w:top w:val="nil"/>
+              <w:left w:val="nil"/>
+              <w:bottom w:val="nil"/>
+              <w:right w:val="nil"/>
+            </w:tcBorders>
           </w:tcPr>
           <w:p>
+            <w:pPr>
+              <w:rPr>
+                <w:i/>
+                <w:iCs/>
+                <w:sz w:val="16"/>
+                <w:szCs w:val="16"/>
+              </w:rPr>
+            </w:pPr>
             <w:r>
-              <w:t>OX</w:t>
+              <w:rPr>
+                <w:i/>
+                <w:iCs/>
+                <w:sz w:val="16"/>
+                <w:szCs w:val="16"/>
+              </w:rPr>
+              <w:t>PMX</w:t>
             </w:r>
           </w:p>
         </w:tc>
         <w:tc>
           <w:tcPr>
-            <w:tcW w:w="1705" w:type="dxa"/>
-            <w:shd w:val="clear" w:color="auto" w:fill="auto"/>
+            <w:tcW w:w="2058" w:type="dxa"/>
+            <w:tcBorders>
+              <w:top w:val="nil"/>
+              <w:left w:val="nil"/>
+              <w:bottom w:val="nil"/>
+              <w:right w:val="nil"/>
+            </w:tcBorders>
           </w:tcPr>
           <w:p>
+            <w:pPr>
+              <w:rPr>
+                <w:sz w:val="16"/>
+                <w:szCs w:val="16"/>
+              </w:rPr>
+            </w:pPr>
             <w:r>
+              <w:rPr>
+                <w:sz w:val="16"/>
+                <w:szCs w:val="16"/>
+              </w:rPr>
               <w:t>TWORS</w:t>
             </w:r>
           </w:p>
         </w:tc>
         <w:tc>
           <w:tcPr>
-            <w:tcW w:w="1697" w:type="dxa"/>
-            <w:shd w:val="clear" w:color="auto" w:fill="auto"/>
+            <w:tcW w:w="1421" w:type="dxa"/>
+            <w:tcBorders>
+              <w:top w:val="nil"/>
+              <w:left w:val="nil"/>
+              <w:bottom w:val="nil"/>
+              <w:right w:val="nil"/>
+            </w:tcBorders>
           </w:tcPr>
           <w:p>
+            <w:pPr>
+              <w:rPr>
+                <w:sz w:val="16"/>
+                <w:szCs w:val="16"/>
+              </w:rPr>
+            </w:pPr>
             <w:r>
-              <w:t>0.</w:t>
-            </w:r>
-            <w:r>
-              <w:t>6</w:t>
+              <w:rPr>
+                <w:sz w:val="16"/>
+                <w:szCs w:val="16"/>
+              </w:rPr>
+              <w:t>0.05</w:t>
             </w:r>
           </w:p>
         </w:tc>
       </w:tr>
       <w:tr>
+        <w:trPr>
+          <w:trHeight w:val="279"/>
+        </w:trPr>
         <w:tc>
           <w:tcPr>
-            <w:tcW w:w="1710" w:type="dxa"/>
-            <w:shd w:val="clear" w:color="auto" w:fill="auto"/>
+            <w:tcW w:w="1471" w:type="dxa"/>
+            <w:tcBorders>
+              <w:top w:val="nil"/>
+              <w:left w:val="nil"/>
+              <w:bottom w:val="double" w:sz="6" w:space="0" w:color="auto"/>
+              <w:right w:val="nil"/>
+            </w:tcBorders>
           </w:tcPr>
           <w:p>
+            <w:pPr>
+              <w:rPr>
+                <w:i/>
+                <w:iCs/>
+                <w:sz w:val="16"/>
+                <w:szCs w:val="16"/>
+              </w:rPr>
+            </w:pPr>
             <w:r>
-              <w:t>OX</w:t>
+              <w:rPr>
+                <w:i/>
+                <w:iCs/>
+                <w:sz w:val="16"/>
+                <w:szCs w:val="16"/>
+              </w:rPr>
+              <w:t>PMX</w:t>
             </w:r>
           </w:p>
         </w:tc>
         <w:tc>
           <w:tcPr>
-            <w:tcW w:w="1705" w:type="dxa"/>
-            <w:shd w:val="clear" w:color="auto" w:fill="auto"/>
+            <w:tcW w:w="2058" w:type="dxa"/>
+            <w:tcBorders>
+              <w:top w:val="nil"/>
+              <w:left w:val="nil"/>
+              <w:bottom w:val="double" w:sz="6" w:space="0" w:color="auto"/>
+              <w:right w:val="nil"/>
+            </w:tcBorders>
           </w:tcPr>
           <w:p>
+            <w:pPr>
+              <w:rPr>
+                <w:sz w:val="16"/>
+                <w:szCs w:val="16"/>
+              </w:rPr>
+            </w:pPr>
             <w:r>
+              <w:rPr>
+                <w:sz w:val="16"/>
+                <w:szCs w:val="16"/>
+              </w:rPr>
               <w:t>RSM</w:t>
             </w:r>
           </w:p>
         </w:tc>
         <w:tc>
           <w:tcPr>
-            <w:tcW w:w="1697" w:type="dxa"/>
-            <w:shd w:val="clear" w:color="auto" w:fill="auto"/>
+            <w:tcW w:w="1421" w:type="dxa"/>
+            <w:tcBorders>
+              <w:top w:val="nil"/>
+              <w:left w:val="nil"/>
+              <w:bottom w:val="double" w:sz="6" w:space="0" w:color="auto"/>
+              <w:right w:val="nil"/>
+            </w:tcBorders>
           </w:tcPr>
           <w:p>
+            <w:pPr>
+              <w:rPr>
+                <w:sz w:val="16"/>
+                <w:szCs w:val="16"/>
+              </w:rPr>
+            </w:pPr>
             <w:r>
-              <w:t>0.</w:t>
-            </w:r>
-            <w:r>
-              <w:t>3</w:t>
-            </w:r>
-          </w:p>
-        </w:tc>
-      </w:tr>
-      <w:tr>
-        <w:tc>
-          <w:tcPr>
-            <w:tcW w:w="1710" w:type="dxa"/>
-            <w:shd w:val="clear" w:color="auto" w:fill="auto"/>
-          </w:tcPr>
-          <w:p>
-            <w:r>
-              <w:t>PMX</w:t>
-            </w:r>
-          </w:p>
-        </w:tc>
-        <w:tc>
-          <w:tcPr>
-            <w:tcW w:w="1705" w:type="dxa"/>
-            <w:shd w:val="clear" w:color="auto" w:fill="auto"/>
-          </w:tcPr>
-          <w:p>
-            <w:r>
-              <w:t>TWORS</w:t>
-            </w:r>
-          </w:p>
-        </w:tc>
-        <w:tc>
-          <w:tcPr>
-            <w:tcW w:w="1697" w:type="dxa"/>
-            <w:shd w:val="clear" w:color="auto" w:fill="auto"/>
-          </w:tcPr>
-          <w:p>
-            <w:r>
-              <w:t>0.05</w:t>
-            </w:r>
-          </w:p>
-        </w:tc>
-      </w:tr>
-      <w:tr>
-        <w:tc>
-          <w:tcPr>
-            <w:tcW w:w="1710" w:type="dxa"/>
-            <w:shd w:val="clear" w:color="auto" w:fill="auto"/>
-          </w:tcPr>
-          <w:p>
-            <w:r>
-              <w:t>PMX</w:t>
-            </w:r>
-          </w:p>
-        </w:tc>
-        <w:tc>
-          <w:tcPr>
-            <w:tcW w:w="1705" w:type="dxa"/>
-            <w:shd w:val="clear" w:color="auto" w:fill="auto"/>
-          </w:tcPr>
-          <w:p>
-            <w:r>
-              <w:t>RSM</w:t>
-            </w:r>
-          </w:p>
-        </w:tc>
-        <w:tc>
-          <w:tcPr>
-            <w:tcW w:w="1697" w:type="dxa"/>
-            <w:shd w:val="clear" w:color="auto" w:fill="auto"/>
-          </w:tcPr>
-          <w:p>
-            <w:r>
+              <w:rPr>
+                <w:sz w:val="16"/>
+                <w:szCs w:val="16"/>
+              </w:rPr>
               <w:t>0.05</w:t>
             </w:r>
           </w:p>
         </w:tc>
       </w:tr>
     </w:tbl>
+    <w:p>
+      <w:r>
+        <w:t xml:space="preserve">  </w:t>
+      </w:r>
+    </w:p>
     <w:p/>
     <w:p>
       <w:r>
@@ -2322,11 +2482,45 @@
     </w:p>
     <w:p>
       <w:pPr>
-        <w:pStyle w:val="Heading1"/>
-      </w:pPr>
+        <w:rPr>
+          <w:b/>
+        </w:rPr>
+      </w:pPr>
+      <w:r>
+        <w:rPr>
+          <w:b/>
+        </w:rPr>
+        <w:t>Experiments to be completed by the end of February.  Tabu Search and Brute Force still need to be implemented for comparison.  Experiments will be surrounding my work with Dr. Popa and Next Generation Systems</w:t>
+      </w:r>
       <w:bookmarkStart w:id="1" w:name="_GoBack"/>
       <w:bookmarkEnd w:id="1"/>
       <w:r>
+        <w:rPr>
+          <w:b/>
+        </w:rPr>
+        <w:t xml:space="preserve"> on </w:t>
+      </w:r>
+      <w:hyperlink r:id="rId8" w:history="1">
+        <w:r>
+          <w:rPr>
+            <w:rStyle w:val="Hyperlink"/>
+            <w:b/>
+          </w:rPr>
+          <w:t>Space Robotics Challenge</w:t>
+        </w:r>
+      </w:hyperlink>
+      <w:r>
+        <w:rPr>
+          <w:b/>
+        </w:rPr>
+        <w:t>.</w:t>
+      </w:r>
+    </w:p>
+    <w:p>
+      <w:pPr>
+        <w:pStyle w:val="Heading1"/>
+      </w:pPr>
+      <w:r>
         <w:t>Conclusions</w:t>
       </w:r>
     </w:p>
@@ -2357,23 +2551,7 @@
         <w:ind w:firstLine="202"/>
       </w:pPr>
       <w:r>
-        <w:t xml:space="preserve">Furthermore, since the </w:t>
-      </w:r>
-      <w:proofErr w:type="spellStart"/>
-      <w:r>
-        <w:t>WoAC</w:t>
-      </w:r>
-      <w:proofErr w:type="spellEnd"/>
-      <w:r>
-        <w:t xml:space="preserve"> component of this algorithm can be used as a post processing technique, separate from the GAs described in this paper, more analysis needs to be done on the computational costs of </w:t>
-      </w:r>
-      <w:proofErr w:type="spellStart"/>
-      <w:r>
-        <w:t>WoAC</w:t>
-      </w:r>
-      <w:proofErr w:type="spellEnd"/>
-      <w:r>
-        <w:t xml:space="preserve"> alone.  If it is shown to have low overhead, this method could be used in distributed systems where parallelizing less optimal approximations using GAs could then be processed at a different point improving their collective approximation.  This could be shown to be superior over classical methods if the computational cost could be </w:t>
+        <w:t xml:space="preserve">Furthermore, since the WoAC component of this algorithm can be used as a post processing technique, separate from the GAs described in this paper, more analysis needs to be done on the computational costs of WoAC alone.  If it is shown to have low overhead, this method could be used in distributed systems where parallelizing less optimal approximations using GAs could then be processed at a different point improving their collective approximation.  This could be shown to be superior over classical methods if the computational cost could be </w:t>
       </w:r>
       <w:r>
         <w:t>spread out</w:t>
@@ -2387,15 +2565,7 @@
         <w:ind w:firstLine="202"/>
       </w:pPr>
       <w:r>
-        <w:t xml:space="preserve">Lastly, to compare the idea for injecting cognitive diversity to that purposed by </w:t>
-      </w:r>
-      <w:proofErr w:type="spellStart"/>
-      <w:r>
-        <w:t>Yampolskiy</w:t>
-      </w:r>
-      <w:proofErr w:type="spellEnd"/>
-      <w:r>
-        <w:t xml:space="preserve"> </w:t>
+        <w:t xml:space="preserve">Lastly, to compare the idea for injecting cognitive diversity to that purposed by Yampolskiy </w:t>
       </w:r>
       <w:r>
         <w:fldChar w:fldCharType="begin"/>
@@ -2416,18 +2586,10 @@
         <w:fldChar w:fldCharType="end"/>
       </w:r>
       <w:r>
-        <w:t xml:space="preserve">, tests need to be ran using both methods with similar sized crowds and genetic algorithm implementations to determine which method is superior.  Further analysis could be done to examine the differences in final solutions produced by different combinations of crossover and mutation methods.  If it could </w:t>
-      </w:r>
-      <w:r>
-        <w:t xml:space="preserve">be shown that different crossover and mutation method pairs produce similarly optimal results with vastly different configurations, the </w:t>
-      </w:r>
-      <w:proofErr w:type="spellStart"/>
-      <w:r>
-        <w:t>WoAC</w:t>
-      </w:r>
-      <w:proofErr w:type="spellEnd"/>
-      <w:r>
-        <w:t xml:space="preserve"> solution might suffer or prosper as a result of the increased entropy.  It would be interesting to better understand the benefit of entropy in these populations.</w:t>
+        <w:t xml:space="preserve">, tests need to be ran using both methods with similar sized crowds and genetic algorithm implementations to determine which method is superior.  Further analysis could be done to examine the differences in final solutions produced by different combinations of crossover and mutation methods.  If it could be shown that different crossover and mutation method pairs </w:t>
+      </w:r>
+      <w:r>
+        <w:t>produce similarly optimal results with vastly different configurations, the WoAC solution might suffer or prosper as a result of the increased entropy.  It would be interesting to better understand the benefit of entropy in these populations.</w:t>
       </w:r>
     </w:p>
     <w:p>
@@ -2443,15 +2605,7 @@
         <w:ind w:firstLine="202"/>
       </w:pPr>
       <w:r>
-        <w:t xml:space="preserve">Thank you to professor Roman </w:t>
-      </w:r>
-      <w:proofErr w:type="spellStart"/>
-      <w:r>
-        <w:t>Yampolskiy</w:t>
-      </w:r>
-      <w:proofErr w:type="spellEnd"/>
-      <w:r>
-        <w:t xml:space="preserve"> for making the introduction into</w:t>
+        <w:t>Thank you to professor Roman Yampolskiy for making the introduction into</w:t>
       </w:r>
       <w:r>
         <w:t xml:space="preserve"> these topics enjoyable and insightful.</w:t>
@@ -2517,7 +2671,7 @@
       <w:r>
         <w:t xml:space="preserve">vol. 2, no. 4, pp. 365-462, 1954, doi: </w:t>
       </w:r>
-      <w:hyperlink r:id="rId8" w:history="1">
+      <w:hyperlink r:id="rId9" w:history="1">
         <w:r>
           <w:rPr>
             <w:rStyle w:val="Hyperlink"/>
@@ -2550,7 +2704,7 @@
       <w:r>
         <w:t xml:space="preserve">vol. 43, no. 4, pp. 408-416, Nov 2009, doi: </w:t>
       </w:r>
-      <w:hyperlink r:id="rId9" w:history="1">
+      <w:hyperlink r:id="rId10" w:history="1">
         <w:r>
           <w:rPr>
             <w:rStyle w:val="Hyperlink"/>
@@ -2583,7 +2737,7 @@
       <w:r>
         <w:t xml:space="preserve">vol. 57, no. 4, pp. 1472-1483, 2009, doi: </w:t>
       </w:r>
-      <w:hyperlink r:id="rId10" w:history="1">
+      <w:hyperlink r:id="rId11" w:history="1">
         <w:r>
           <w:rPr>
             <w:rStyle w:val="Hyperlink"/>
@@ -2616,12 +2770,24 @@
       <w:r>
         <w:t xml:space="preserve">vol. 124, pp. 40-52, 2014, doi: </w:t>
       </w:r>
-      <w:hyperlink r:id="rId11" w:history="1">
+      <w:hyperlink r:id="rId12" w:history="1">
         <w:r>
           <w:rPr>
             <w:rStyle w:val="Hyperlink"/>
           </w:rPr>
-          <w:t>https://doi.org/10.1016/j.biosystemseng.2014.06.009</w:t>
+          <w:t>https://doi.org/10.1016/j.biosyste</w:t>
+        </w:r>
+        <w:r>
+          <w:rPr>
+            <w:rStyle w:val="Hyperlink"/>
+          </w:rPr>
+          <w:t>m</w:t>
+        </w:r>
+        <w:r>
+          <w:rPr>
+            <w:rStyle w:val="Hyperlink"/>
+          </w:rPr>
+          <w:t>seng.2014.06.009</w:t>
         </w:r>
       </w:hyperlink>
       <w:r>
@@ -2649,7 +2815,7 @@
       <w:r>
         <w:t xml:space="preserve">vol. 41, no. 4, 1, pp. 1118-1138, March 2014, doi: </w:t>
       </w:r>
-      <w:hyperlink r:id="rId12" w:history="1">
+      <w:hyperlink r:id="rId13" w:history="1">
         <w:r>
           <w:rPr>
             <w:rStyle w:val="Hyperlink"/>
@@ -2704,7 +2870,7 @@
       <w:r>
         <w:t xml:space="preserve">vol. 9, no. 3, pp. 297-314, July 1962, doi: </w:t>
       </w:r>
-      <w:hyperlink r:id="rId13" w:history="1">
+      <w:hyperlink r:id="rId14" w:history="1">
         <w:r>
           <w:rPr>
             <w:rStyle w:val="Hyperlink"/>
@@ -2737,7 +2903,7 @@
       <w:r>
         <w:t xml:space="preserve">vol. 40, no. 1-3, pp. 235-282, September 1989, doi: </w:t>
       </w:r>
-      <w:hyperlink r:id="rId14" w:history="1">
+      <w:hyperlink r:id="rId15" w:history="1">
         <w:r>
           <w:rPr>
             <w:rStyle w:val="Hyperlink"/>
@@ -2770,7 +2936,7 @@
       <w:r>
         <w:t xml:space="preserve">vol. 31, no. 11, pp. 49-57, Oct 2011. [Online]. Available: </w:t>
       </w:r>
-      <w:hyperlink r:id="rId15" w:history="1">
+      <w:hyperlink r:id="rId16" w:history="1">
         <w:r>
           <w:rPr>
             <w:rStyle w:val="Hyperlink"/>
@@ -2839,7 +3005,7 @@
       <w:r>
         <w:t xml:space="preserve">vol. 31, no. 12, pp. 1985-2002, Oct 2004, doi: </w:t>
       </w:r>
-      <w:hyperlink r:id="rId16" w:history="1">
+      <w:hyperlink r:id="rId17" w:history="1">
         <w:r>
           <w:rPr>
             <w:rStyle w:val="Hyperlink"/>
@@ -2885,7 +3051,7 @@
         <w:tab/>
         <w:t xml:space="preserve">S. K. M. Yi, M. Steyvers, and M. D. Lee, "Wisdom of the crowds in traveling salesman problems," 2010. [Online]. Available: </w:t>
       </w:r>
-      <w:hyperlink r:id="rId17" w:history="1">
+      <w:hyperlink r:id="rId18" w:history="1">
         <w:r>
           <w:rPr>
             <w:rStyle w:val="Hyperlink"/>
@@ -2986,7 +3152,7 @@
       </w:r>
     </w:p>
     <w:sectPr>
-      <w:headerReference w:type="default" r:id="rId18"/>
+      <w:headerReference w:type="default" r:id="rId19"/>
       <w:pgSz w:w="12240" w:h="15840" w:code="1"/>
       <w:pgMar w:top="1008" w:right="936" w:bottom="1008" w:left="936" w:header="432" w:footer="432" w:gutter="0"/>
       <w:cols w:num="2" w:space="288"/>
@@ -2996,7 +3162,7 @@
 </file>
 
 <file path=word/endnotes.xml><?xml version="1.0" encoding="utf-8"?>
-<w:endnotes xmlns:wpc="http://schemas.microsoft.com/office/word/2010/wordprocessingCanvas" xmlns:cx="http://schemas.microsoft.com/office/drawing/2014/chartex" xmlns:cx1="http://schemas.microsoft.com/office/drawing/2015/9/8/chartex" xmlns:cx2="http://schemas.microsoft.com/office/drawing/2015/10/21/chartex" xmlns:cx3="http://schemas.microsoft.com/office/drawing/2016/5/9/chartex" xmlns:cx4="http://schemas.microsoft.com/office/drawing/2016/5/10/chartex" xmlns:cx5="http://schemas.microsoft.com/office/drawing/2016/5/11/chartex" xmlns:cx6="http://schemas.microsoft.com/office/drawing/2016/5/12/chartex" xmlns:cx7="http://schemas.microsoft.com/office/drawing/2016/5/13/chartex" xmlns:cx8="http://schemas.microsoft.com/office/drawing/2016/5/14/chartex" xmlns:mc="http://schemas.openxmlformats.org/markup-compatibility/2006" xmlns:aink="http://schemas.microsoft.com/office/drawing/2016/ink" xmlns:am3d="http://schemas.microsoft.com/office/drawing/2017/model3d" xmlns:o="urn:schemas-microsoft-com:office:office" xmlns:r="http://schemas.openxmlformats.org/officeDocument/2006/relationships" xmlns:m="http://schemas.openxmlformats.org/officeDocument/2006/math" xmlns:v="urn:schemas-microsoft-com:vml" xmlns:wp14="http://schemas.microsoft.com/office/word/2010/wordprocessingDrawing" xmlns:wp="http://schemas.openxmlformats.org/drawingml/2006/wordprocessingDrawing" xmlns:w10="urn:schemas-microsoft-com:office:word" xmlns:w="http://schemas.openxmlformats.org/wordprocessingml/2006/main" xmlns:w14="http://schemas.microsoft.com/office/word/2010/wordml" xmlns:w15="http://schemas.microsoft.com/office/word/2012/wordml" xmlns:w16cid="http://schemas.microsoft.com/office/word/2016/wordml/cid" xmlns:w16se="http://schemas.microsoft.com/office/word/2015/wordml/symex" xmlns:wpg="http://schemas.microsoft.com/office/word/2010/wordprocessingGroup" xmlns:wpi="http://schemas.microsoft.com/office/word/2010/wordprocessingInk" xmlns:wne="http://schemas.microsoft.com/office/word/2006/wordml" xmlns:wps="http://schemas.microsoft.com/office/word/2010/wordprocessingShape" mc:Ignorable="w14 w15 w16se w16cid wp14">
+<w:endnotes xmlns:wpc="http://schemas.microsoft.com/office/word/2010/wordprocessingCanvas" xmlns:cx="http://schemas.microsoft.com/office/drawing/2014/chartex" xmlns:cx1="http://schemas.microsoft.com/office/drawing/2015/9/8/chartex" xmlns:mc="http://schemas.openxmlformats.org/markup-compatibility/2006" xmlns:o="urn:schemas-microsoft-com:office:office" xmlns:r="http://schemas.openxmlformats.org/officeDocument/2006/relationships" xmlns:m="http://schemas.openxmlformats.org/officeDocument/2006/math" xmlns:v="urn:schemas-microsoft-com:vml" xmlns:wp14="http://schemas.microsoft.com/office/word/2010/wordprocessingDrawing" xmlns:wp="http://schemas.openxmlformats.org/drawingml/2006/wordprocessingDrawing" xmlns:w10="urn:schemas-microsoft-com:office:word" xmlns:w="http://schemas.openxmlformats.org/wordprocessingml/2006/main" xmlns:w14="http://schemas.microsoft.com/office/word/2010/wordml" xmlns:w15="http://schemas.microsoft.com/office/word/2012/wordml" xmlns:w16se="http://schemas.microsoft.com/office/word/2015/wordml/symex" xmlns:wpg="http://schemas.microsoft.com/office/word/2010/wordprocessingGroup" xmlns:wpi="http://schemas.microsoft.com/office/word/2010/wordprocessingInk" xmlns:wne="http://schemas.microsoft.com/office/word/2006/wordml" xmlns:wps="http://schemas.microsoft.com/office/word/2010/wordprocessingShape" mc:Ignorable="w14 w15 w16se wp14">
   <w:endnote w:type="separator" w:id="-1">
     <w:p>
       <w:r>
@@ -3015,7 +3181,7 @@
 </file>
 
 <file path=word/footnotes.xml><?xml version="1.0" encoding="utf-8"?>
-<w:footnotes xmlns:wpc="http://schemas.microsoft.com/office/word/2010/wordprocessingCanvas" xmlns:cx="http://schemas.microsoft.com/office/drawing/2014/chartex" xmlns:cx1="http://schemas.microsoft.com/office/drawing/2015/9/8/chartex" xmlns:cx2="http://schemas.microsoft.com/office/drawing/2015/10/21/chartex" xmlns:cx3="http://schemas.microsoft.com/office/drawing/2016/5/9/chartex" xmlns:cx4="http://schemas.microsoft.com/office/drawing/2016/5/10/chartex" xmlns:cx5="http://schemas.microsoft.com/office/drawing/2016/5/11/chartex" xmlns:cx6="http://schemas.microsoft.com/office/drawing/2016/5/12/chartex" xmlns:cx7="http://schemas.microsoft.com/office/drawing/2016/5/13/chartex" xmlns:cx8="http://schemas.microsoft.com/office/drawing/2016/5/14/chartex" xmlns:mc="http://schemas.openxmlformats.org/markup-compatibility/2006" xmlns:aink="http://schemas.microsoft.com/office/drawing/2016/ink" xmlns:am3d="http://schemas.microsoft.com/office/drawing/2017/model3d" xmlns:o="urn:schemas-microsoft-com:office:office" xmlns:r="http://schemas.openxmlformats.org/officeDocument/2006/relationships" xmlns:m="http://schemas.openxmlformats.org/officeDocument/2006/math" xmlns:v="urn:schemas-microsoft-com:vml" xmlns:wp14="http://schemas.microsoft.com/office/word/2010/wordprocessingDrawing" xmlns:wp="http://schemas.openxmlformats.org/drawingml/2006/wordprocessingDrawing" xmlns:w10="urn:schemas-microsoft-com:office:word" xmlns:w="http://schemas.openxmlformats.org/wordprocessingml/2006/main" xmlns:w14="http://schemas.microsoft.com/office/word/2010/wordml" xmlns:w15="http://schemas.microsoft.com/office/word/2012/wordml" xmlns:w16cid="http://schemas.microsoft.com/office/word/2016/wordml/cid" xmlns:w16se="http://schemas.microsoft.com/office/word/2015/wordml/symex" xmlns:wpg="http://schemas.microsoft.com/office/word/2010/wordprocessingGroup" xmlns:wpi="http://schemas.microsoft.com/office/word/2010/wordprocessingInk" xmlns:wne="http://schemas.microsoft.com/office/word/2006/wordml" xmlns:wps="http://schemas.microsoft.com/office/word/2010/wordprocessingShape" mc:Ignorable="w14 w15 w16se w16cid wp14">
+<w:footnotes xmlns:wpc="http://schemas.microsoft.com/office/word/2010/wordprocessingCanvas" xmlns:cx="http://schemas.microsoft.com/office/drawing/2014/chartex" xmlns:cx1="http://schemas.microsoft.com/office/drawing/2015/9/8/chartex" xmlns:mc="http://schemas.openxmlformats.org/markup-compatibility/2006" xmlns:o="urn:schemas-microsoft-com:office:office" xmlns:r="http://schemas.openxmlformats.org/officeDocument/2006/relationships" xmlns:m="http://schemas.openxmlformats.org/officeDocument/2006/math" xmlns:v="urn:schemas-microsoft-com:vml" xmlns:wp14="http://schemas.microsoft.com/office/word/2010/wordprocessingDrawing" xmlns:wp="http://schemas.openxmlformats.org/drawingml/2006/wordprocessingDrawing" xmlns:w10="urn:schemas-microsoft-com:office:word" xmlns:w="http://schemas.openxmlformats.org/wordprocessingml/2006/main" xmlns:w14="http://schemas.microsoft.com/office/word/2010/wordml" xmlns:w15="http://schemas.microsoft.com/office/word/2012/wordml" xmlns:w16se="http://schemas.microsoft.com/office/word/2015/wordml/symex" xmlns:wpg="http://schemas.microsoft.com/office/word/2010/wordprocessingGroup" xmlns:wpi="http://schemas.microsoft.com/office/word/2010/wordprocessingInk" xmlns:wne="http://schemas.microsoft.com/office/word/2006/wordml" xmlns:wps="http://schemas.microsoft.com/office/word/2010/wordprocessingShape" mc:Ignorable="w14 w15 w16se wp14">
   <w:footnote w:type="separator" w:id="-1">
     <w:p/>
   </w:footnote>
@@ -3030,7 +3196,7 @@
 </file>
 
 <file path=word/header1.xml><?xml version="1.0" encoding="utf-8"?>
-<w:hdr xmlns:wpc="http://schemas.microsoft.com/office/word/2010/wordprocessingCanvas" xmlns:cx="http://schemas.microsoft.com/office/drawing/2014/chartex" xmlns:cx1="http://schemas.microsoft.com/office/drawing/2015/9/8/chartex" xmlns:cx2="http://schemas.microsoft.com/office/drawing/2015/10/21/chartex" xmlns:cx3="http://schemas.microsoft.com/office/drawing/2016/5/9/chartex" xmlns:cx4="http://schemas.microsoft.com/office/drawing/2016/5/10/chartex" xmlns:cx5="http://schemas.microsoft.com/office/drawing/2016/5/11/chartex" xmlns:cx6="http://schemas.microsoft.com/office/drawing/2016/5/12/chartex" xmlns:cx7="http://schemas.microsoft.com/office/drawing/2016/5/13/chartex" xmlns:cx8="http://schemas.microsoft.com/office/drawing/2016/5/14/chartex" xmlns:mc="http://schemas.openxmlformats.org/markup-compatibility/2006" xmlns:aink="http://schemas.microsoft.com/office/drawing/2016/ink" xmlns:am3d="http://schemas.microsoft.com/office/drawing/2017/model3d" xmlns:o="urn:schemas-microsoft-com:office:office" xmlns:r="http://schemas.openxmlformats.org/officeDocument/2006/relationships" xmlns:m="http://schemas.openxmlformats.org/officeDocument/2006/math" xmlns:v="urn:schemas-microsoft-com:vml" xmlns:wp14="http://schemas.microsoft.com/office/word/2010/wordprocessingDrawing" xmlns:wp="http://schemas.openxmlformats.org/drawingml/2006/wordprocessingDrawing" xmlns:w10="urn:schemas-microsoft-com:office:word" xmlns:w="http://schemas.openxmlformats.org/wordprocessingml/2006/main" xmlns:w14="http://schemas.microsoft.com/office/word/2010/wordml" xmlns:w15="http://schemas.microsoft.com/office/word/2012/wordml" xmlns:w16cid="http://schemas.microsoft.com/office/word/2016/wordml/cid" xmlns:w16se="http://schemas.microsoft.com/office/word/2015/wordml/symex" xmlns:wpg="http://schemas.microsoft.com/office/word/2010/wordprocessingGroup" xmlns:wpi="http://schemas.microsoft.com/office/word/2010/wordprocessingInk" xmlns:wne="http://schemas.microsoft.com/office/word/2006/wordml" xmlns:wps="http://schemas.microsoft.com/office/word/2010/wordprocessingShape" mc:Ignorable="w14 w15 w16se w16cid wp14">
+<w:hdr xmlns:wpc="http://schemas.microsoft.com/office/word/2010/wordprocessingCanvas" xmlns:cx="http://schemas.microsoft.com/office/drawing/2014/chartex" xmlns:cx1="http://schemas.microsoft.com/office/drawing/2015/9/8/chartex" xmlns:mc="http://schemas.openxmlformats.org/markup-compatibility/2006" xmlns:o="urn:schemas-microsoft-com:office:office" xmlns:r="http://schemas.openxmlformats.org/officeDocument/2006/relationships" xmlns:m="http://schemas.openxmlformats.org/officeDocument/2006/math" xmlns:v="urn:schemas-microsoft-com:vml" xmlns:wp14="http://schemas.microsoft.com/office/word/2010/wordprocessingDrawing" xmlns:wp="http://schemas.openxmlformats.org/drawingml/2006/wordprocessingDrawing" xmlns:w10="urn:schemas-microsoft-com:office:word" xmlns:w="http://schemas.openxmlformats.org/wordprocessingml/2006/main" xmlns:w14="http://schemas.microsoft.com/office/word/2010/wordml" xmlns:w15="http://schemas.microsoft.com/office/word/2012/wordml" xmlns:w16se="http://schemas.microsoft.com/office/word/2015/wordml/symex" xmlns:wpg="http://schemas.microsoft.com/office/word/2010/wordprocessingGroup" xmlns:wpi="http://schemas.microsoft.com/office/word/2010/wordprocessingInk" xmlns:wne="http://schemas.microsoft.com/office/word/2006/wordml" xmlns:wps="http://schemas.microsoft.com/office/word/2010/wordprocessingShape" mc:Ignorable="w14 w15 w16se wp14">
   <w:p>
     <w:pPr>
       <w:framePr w:wrap="auto" w:vAnchor="text" w:hAnchor="margin" w:xAlign="right" w:y="1"/>
@@ -3048,7 +3214,7 @@
       <w:rPr>
         <w:noProof/>
       </w:rPr>
-      <w:t>1</w:t>
+      <w:t>2</w:t>
     </w:r>
     <w:r>
       <w:fldChar w:fldCharType="end"/>
@@ -3063,7 +3229,7 @@
 </file>
 
 <file path=word/numbering.xml><?xml version="1.0" encoding="utf-8"?>
-<w:numbering xmlns:wpc="http://schemas.microsoft.com/office/word/2010/wordprocessingCanvas" xmlns:cx="http://schemas.microsoft.com/office/drawing/2014/chartex" xmlns:cx1="http://schemas.microsoft.com/office/drawing/2015/9/8/chartex" xmlns:cx2="http://schemas.microsoft.com/office/drawing/2015/10/21/chartex" xmlns:cx3="http://schemas.microsoft.com/office/drawing/2016/5/9/chartex" xmlns:cx4="http://schemas.microsoft.com/office/drawing/2016/5/10/chartex" xmlns:cx5="http://schemas.microsoft.com/office/drawing/2016/5/11/chartex" xmlns:cx6="http://schemas.microsoft.com/office/drawing/2016/5/12/chartex" xmlns:cx7="http://schemas.microsoft.com/office/drawing/2016/5/13/chartex" xmlns:cx8="http://schemas.microsoft.com/office/drawing/2016/5/14/chartex" xmlns:mc="http://schemas.openxmlformats.org/markup-compatibility/2006" xmlns:aink="http://schemas.microsoft.com/office/drawing/2016/ink" xmlns:am3d="http://schemas.microsoft.com/office/drawing/2017/model3d" xmlns:o="urn:schemas-microsoft-com:office:office" xmlns:r="http://schemas.openxmlformats.org/officeDocument/2006/relationships" xmlns:m="http://schemas.openxmlformats.org/officeDocument/2006/math" xmlns:v="urn:schemas-microsoft-com:vml" xmlns:wp14="http://schemas.microsoft.com/office/word/2010/wordprocessingDrawing" xmlns:wp="http://schemas.openxmlformats.org/drawingml/2006/wordprocessingDrawing" xmlns:w10="urn:schemas-microsoft-com:office:word" xmlns:w="http://schemas.openxmlformats.org/wordprocessingml/2006/main" xmlns:w14="http://schemas.microsoft.com/office/word/2010/wordml" xmlns:w15="http://schemas.microsoft.com/office/word/2012/wordml" xmlns:w16cid="http://schemas.microsoft.com/office/word/2016/wordml/cid" xmlns:w16se="http://schemas.microsoft.com/office/word/2015/wordml/symex" xmlns:wpg="http://schemas.microsoft.com/office/word/2010/wordprocessingGroup" xmlns:wpi="http://schemas.microsoft.com/office/word/2010/wordprocessingInk" xmlns:wne="http://schemas.microsoft.com/office/word/2006/wordml" xmlns:wps="http://schemas.microsoft.com/office/word/2010/wordprocessingShape" mc:Ignorable="w14 w15 w16se w16cid wp14">
+<w:numbering xmlns:wpc="http://schemas.microsoft.com/office/word/2010/wordprocessingCanvas" xmlns:cx="http://schemas.microsoft.com/office/drawing/2014/chartex" xmlns:cx1="http://schemas.microsoft.com/office/drawing/2015/9/8/chartex" xmlns:mc="http://schemas.openxmlformats.org/markup-compatibility/2006" xmlns:o="urn:schemas-microsoft-com:office:office" xmlns:r="http://schemas.openxmlformats.org/officeDocument/2006/relationships" xmlns:m="http://schemas.openxmlformats.org/officeDocument/2006/math" xmlns:v="urn:schemas-microsoft-com:vml" xmlns:wp14="http://schemas.microsoft.com/office/word/2010/wordprocessingDrawing" xmlns:wp="http://schemas.openxmlformats.org/drawingml/2006/wordprocessingDrawing" xmlns:w10="urn:schemas-microsoft-com:office:word" xmlns:w="http://schemas.openxmlformats.org/wordprocessingml/2006/main" xmlns:w14="http://schemas.microsoft.com/office/word/2010/wordml" xmlns:w15="http://schemas.microsoft.com/office/word/2012/wordml" xmlns:w16se="http://schemas.microsoft.com/office/word/2015/wordml/symex" xmlns:wpg="http://schemas.microsoft.com/office/word/2010/wordprocessingGroup" xmlns:wpi="http://schemas.microsoft.com/office/word/2010/wordprocessingInk" xmlns:wne="http://schemas.microsoft.com/office/word/2006/wordml" xmlns:wps="http://schemas.microsoft.com/office/word/2010/wordprocessingShape" mc:Ignorable="w14 w15 w16se wp14">
   <w:abstractNum w:abstractNumId="0" w15:restartNumberingAfterBreak="0">
     <w:nsid w:val="FFFFFFFB"/>
     <w:multiLevelType w:val="multilevel"/>
@@ -3730,7 +3896,7 @@
 </file>
 
 <file path=word/styles.xml><?xml version="1.0" encoding="utf-8"?>
-<w:styles xmlns:mc="http://schemas.openxmlformats.org/markup-compatibility/2006" xmlns:r="http://schemas.openxmlformats.org/officeDocument/2006/relationships" xmlns:w="http://schemas.openxmlformats.org/wordprocessingml/2006/main" xmlns:w14="http://schemas.microsoft.com/office/word/2010/wordml" xmlns:w15="http://schemas.microsoft.com/office/word/2012/wordml" xmlns:w16cid="http://schemas.microsoft.com/office/word/2016/wordml/cid" xmlns:w16se="http://schemas.microsoft.com/office/word/2015/wordml/symex" mc:Ignorable="w14 w15 w16se w16cid">
+<w:styles xmlns:mc="http://schemas.openxmlformats.org/markup-compatibility/2006" xmlns:r="http://schemas.openxmlformats.org/officeDocument/2006/relationships" xmlns:w="http://schemas.openxmlformats.org/wordprocessingml/2006/main" xmlns:w14="http://schemas.microsoft.com/office/word/2010/wordml" xmlns:w15="http://schemas.microsoft.com/office/word/2012/wordml" xmlns:w16se="http://schemas.microsoft.com/office/word/2015/wordml/symex" mc:Ignorable="w14 w15 w16se">
   <w:docDefaults>
     <w:rPrDefault>
       <w:rPr>
@@ -3740,7 +3906,7 @@
     </w:rPrDefault>
     <w:pPrDefault/>
   </w:docDefaults>
-  <w:latentStyles w:defLockedState="0" w:defUIPriority="0" w:defSemiHidden="0" w:defUnhideWhenUsed="0" w:defQFormat="0" w:count="376">
+  <w:latentStyles w:defLockedState="0" w:defUIPriority="0" w:defSemiHidden="0" w:defUnhideWhenUsed="0" w:defQFormat="0" w:count="371">
     <w:lsdException w:name="Normal" w:qFormat="1"/>
     <w:lsdException w:name="heading 1" w:qFormat="1"/>
     <w:lsdException w:name="heading 2" w:qFormat="1"/>
@@ -4094,11 +4260,6 @@
     <w:lsdException w:name="List Table 5 Dark Accent 6" w:uiPriority="50"/>
     <w:lsdException w:name="List Table 6 Colorful Accent 6" w:uiPriority="51"/>
     <w:lsdException w:name="List Table 7 Colorful Accent 6" w:uiPriority="52"/>
-    <w:lsdException w:name="Mention" w:semiHidden="1" w:uiPriority="99" w:unhideWhenUsed="1"/>
-    <w:lsdException w:name="Smart Hyperlink" w:semiHidden="1" w:uiPriority="99" w:unhideWhenUsed="1"/>
-    <w:lsdException w:name="Hashtag" w:semiHidden="1" w:uiPriority="99" w:unhideWhenUsed="1"/>
-    <w:lsdException w:name="Unresolved Mention" w:semiHidden="1" w:uiPriority="99" w:unhideWhenUsed="1"/>
-    <w:lsdException w:name="Smart Link" w:semiHidden="1" w:uiPriority="99" w:unhideWhenUsed="1"/>
   </w:latentStyles>
   <w:style w:type="paragraph" w:default="1" w:styleId="Normal">
     <w:name w:val="Normal"/>
@@ -4284,6 +4445,7 @@
   <w:style w:type="character" w:default="1" w:styleId="DefaultParagraphFont">
     <w:name w:val="Default Paragraph Font"/>
     <w:uiPriority w:val="1"/>
+    <w:semiHidden/>
     <w:unhideWhenUsed/>
   </w:style>
   <w:style w:type="table" w:default="1" w:styleId="TableNormal">
@@ -4623,7 +4785,7 @@
       <w:bCs/>
     </w:rPr>
   </w:style>
-  <w:style w:type="character" w:styleId="UnresolvedMention">
+  <w:style w:type="character" w:customStyle="1" w:styleId="UnresolvedMention">
     <w:name w:val="Unresolved Mention"/>
     <w:uiPriority w:val="99"/>
     <w:semiHidden/>
@@ -5106,7 +5268,7 @@
 </file>
 
 <file path=customXml/itemProps1.xml><?xml version="1.0" encoding="utf-8"?>
-<ds:datastoreItem xmlns:ds="http://schemas.openxmlformats.org/officeDocument/2006/customXml" ds:itemID="{D6627E9A-A7AC-4DA7-B1C4-529B5D46FC82}">
+<ds:datastoreItem xmlns:ds="http://schemas.openxmlformats.org/officeDocument/2006/customXml" ds:itemID="{29E5860D-69A2-468C-8B89-E7BEA215F9AC}">
   <ds:schemaRefs>
     <ds:schemaRef ds:uri="http://schemas.openxmlformats.org/officeDocument/2006/bibliography"/>
   </ds:schemaRefs>
